--- a/docs/mtdrought-2018-october/reference.docx
+++ b/docs/mtdrought-2018-october/reference.docx
@@ -468,7 +468,7 @@
         <w:t xml:space="preserve"> </w:t>
       </w:r>
       <w:r>
-        <w:t xml:space="preserve">— El Niño and La Niña are the warm and cool phases of a recurring climate pattern across the tropical Pacific. The</w:t>
+        <w:t xml:space="preserve">— El Niño and La Niña are the warm and cool phases of a recurring climate pattern across the tropical Pacific, the</w:t>
       </w:r>
       <w:r>
         <w:t xml:space="preserve"> </w:t>
@@ -480,10 +480,7 @@
         <w:t xml:space="preserve">El Niño Southern Oscillation (ENSO)</w:t>
       </w:r>
       <w:r>
-        <w:t xml:space="preserve"> </w:t>
-      </w:r>
-      <w:r>
-        <w:t xml:space="preserve">is one of several global climate phenomena that affect Montana’s weather patterns. Current ENSO conditions and up-to-date projections are available on</w:t>
+        <w:t xml:space="preserve">. When ENSO is between warm and cool phases, conditions are called ENSO Neutral. ENSO is one of several global climate phenomena that affect Montana’s weather patterns, and ENSO conditions often guide seasonal climate projections for Montana. Current ENSO conditions and up-to-date projections are available on</w:t>
       </w:r>
       <w:r>
         <w:t xml:space="preserve"> </w:t>
